--- a/Final Exam IAI/Docs/NLP Lec.docx
+++ b/Final Exam IAI/Docs/NLP Lec.docx
@@ -2,7 +2,7 @@
 <file path=word/document.xml><?xml version="1.0" encoding="utf-8"?>
 <w:document xmlns:w="http://schemas.openxmlformats.org/wordprocessingml/2006/main" xmlns:m="http://schemas.openxmlformats.org/officeDocument/2006/math" xmlns:r="http://schemas.openxmlformats.org/officeDocument/2006/relationships" xmlns:o="urn:schemas-microsoft-com:office:office" xmlns:v="urn:schemas-microsoft-com:vml" xmlns:w10="urn:schemas-microsoft-com:office:word" xmlns:a="http://schemas.openxmlformats.org/drawingml/2006/main" xmlns:pic="http://schemas.openxmlformats.org/drawingml/2006/picture" xmlns:wp="http://schemas.openxmlformats.org/drawingml/2006/wordprocessingDrawing">
   <w:body>
-    <w:bookmarkStart w:id="39" w:name="nlp-lec"/>
+    <w:bookmarkStart w:id="82" w:name="nlp-lec"/>
     <w:p>
       <w:pPr>
         <w:pStyle w:val="Heading1"/>
@@ -11,7 +11,7 @@
         <w:t xml:space="preserve">NLP Lec</w:t>
       </w:r>
     </w:p>
-    <w:bookmarkStart w:id="38" w:name="intro-to-nlp"/>
+    <w:bookmarkStart w:id="81" w:name="intro-to-nlp"/>
     <w:p>
       <w:pPr>
         <w:pStyle w:val="Heading2"/>
@@ -167,7 +167,7 @@
         <w:t xml:space="preserve"> </w:t>
       </w:r>
       <w:r>
-        <w:t xml:space="preserve">Breaking words into meaningful parts (used in BET and GPT)</w:t>
+        <w:t xml:space="preserve">Breaking words into meaningful parts (used in BERT and GPT)</w:t>
       </w:r>
     </w:p>
     <w:bookmarkEnd w:id="20"/>
@@ -960,7 +960,7 @@
     </w:p>
     <w:bookmarkEnd w:id="35"/>
     <w:bookmarkEnd w:id="36"/>
-    <w:bookmarkStart w:id="37" w:name="named-entity-recognition-ner"/>
+    <w:bookmarkStart w:id="42" w:name="named-entity-recognition-ner"/>
     <w:p>
       <w:pPr>
         <w:pStyle w:val="Heading3"/>
@@ -969,9 +969,1370 @@
         <w:t xml:space="preserve">Named Entity Recognition (NER)</w:t>
       </w:r>
     </w:p>
-    <w:bookmarkEnd w:id="37"/>
-    <w:bookmarkEnd w:id="38"/>
-    <w:bookmarkEnd w:id="39"/>
+    <w:p>
+      <w:pPr>
+        <w:pStyle w:val="Compact"/>
+        <w:numPr>
+          <w:ilvl w:val="0"/>
+          <w:numId w:val="1016"/>
+        </w:numPr>
+      </w:pPr>
+      <w:r>
+        <w:t xml:space="preserve">Key subtask of IE</w:t>
+      </w:r>
+    </w:p>
+    <w:p>
+      <w:pPr>
+        <w:pStyle w:val="Compact"/>
+        <w:numPr>
+          <w:ilvl w:val="0"/>
+          <w:numId w:val="1016"/>
+        </w:numPr>
+      </w:pPr>
+      <w:r>
+        <w:t xml:space="preserve">Focused on identifying and classifying proper nouns (people, organizations, locations, dates and quantities)</w:t>
+      </w:r>
+    </w:p>
+    <w:p>
+      <w:pPr>
+        <w:pStyle w:val="Compact"/>
+        <w:numPr>
+          <w:ilvl w:val="0"/>
+          <w:numId w:val="1016"/>
+        </w:numPr>
+      </w:pPr>
+      <w:r>
+        <w:t xml:space="preserve">Crucial for understanding</w:t>
+      </w:r>
+      <w:r>
+        <w:t xml:space="preserve"> </w:t>
+      </w:r>
+      <w:r>
+        <w:rPr>
+          <w:rStyle w:val="VerbatimChar"/>
+        </w:rPr>
+        <w:t xml:space="preserve">who</w:t>
+      </w:r>
+      <w:r>
+        <w:t xml:space="preserve">,</w:t>
+      </w:r>
+      <w:r>
+        <w:t xml:space="preserve"> </w:t>
+      </w:r>
+      <w:r>
+        <w:rPr>
+          <w:rStyle w:val="VerbatimChar"/>
+        </w:rPr>
+        <w:t xml:space="preserve">where</w:t>
+      </w:r>
+      <w:r>
+        <w:t xml:space="preserve"> </w:t>
+      </w:r>
+      <w:r>
+        <w:t xml:space="preserve">and</w:t>
+      </w:r>
+      <w:r>
+        <w:t xml:space="preserve"> </w:t>
+      </w:r>
+      <w:r>
+        <w:rPr>
+          <w:rStyle w:val="VerbatimChar"/>
+        </w:rPr>
+        <w:t xml:space="preserve">when</w:t>
+      </w:r>
+      <w:r>
+        <w:t xml:space="preserve"> </w:t>
+      </w:r>
+      <w:r>
+        <w:t xml:space="preserve">in given text</w:t>
+      </w:r>
+    </w:p>
+    <w:bookmarkStart w:id="41" w:name="challenges-in-ner"/>
+    <w:p>
+      <w:pPr>
+        <w:pStyle w:val="Heading4"/>
+      </w:pPr>
+      <w:r>
+        <w:t xml:space="preserve">Challenges In NER</w:t>
+      </w:r>
+    </w:p>
+    <w:p>
+      <w:pPr>
+        <w:pStyle w:val="Heading4"/>
+        <w:numPr>
+          <w:ilvl w:val="0"/>
+          <w:numId w:val="1017"/>
+        </w:numPr>
+      </w:pPr>
+      <w:bookmarkStart w:id="37" w:name="ambiguity-and-context-insensitivity"/>
+      <w:r>
+        <w:t xml:space="preserve">Ambiguity and Context Insensitivity</w:t>
+      </w:r>
+      <w:bookmarkEnd w:id="37"/>
+    </w:p>
+    <w:p>
+      <w:pPr>
+        <w:pStyle w:val="Compact"/>
+        <w:numPr>
+          <w:ilvl w:val="1"/>
+          <w:numId w:val="1018"/>
+        </w:numPr>
+      </w:pPr>
+      <w:r>
+        <w:t xml:space="preserve">Entities can be ambigous requiring context to classify them</w:t>
+      </w:r>
+    </w:p>
+    <w:p>
+      <w:pPr>
+        <w:pStyle w:val="Compact"/>
+        <w:numPr>
+          <w:ilvl w:val="1"/>
+          <w:numId w:val="1018"/>
+        </w:numPr>
+      </w:pPr>
+      <w:r>
+        <w:t xml:space="preserve">E.g, Apple may refer to a fruit or company</w:t>
+      </w:r>
+    </w:p>
+    <w:p>
+      <w:pPr>
+        <w:pStyle w:val="Heading4"/>
+        <w:numPr>
+          <w:ilvl w:val="0"/>
+          <w:numId w:val="1017"/>
+        </w:numPr>
+      </w:pPr>
+      <w:bookmarkStart w:id="38" w:name="variability-in-entity-names"/>
+      <w:r>
+        <w:t xml:space="preserve">Variability In Entity Names</w:t>
+      </w:r>
+      <w:bookmarkEnd w:id="38"/>
+    </w:p>
+    <w:p>
+      <w:pPr>
+        <w:pStyle w:val="Compact"/>
+        <w:numPr>
+          <w:ilvl w:val="1"/>
+          <w:numId w:val="1019"/>
+        </w:numPr>
+      </w:pPr>
+      <w:r>
+        <w:t xml:space="preserve">Entities can have multiple names/aliases making consistent recognition difficult</w:t>
+      </w:r>
+    </w:p>
+    <w:p>
+      <w:pPr>
+        <w:pStyle w:val="Compact"/>
+        <w:numPr>
+          <w:ilvl w:val="1"/>
+          <w:numId w:val="1019"/>
+        </w:numPr>
+      </w:pPr>
+      <w:r>
+        <w:t xml:space="preserve">E.g, Newyork and NYC</w:t>
+      </w:r>
+    </w:p>
+    <w:p>
+      <w:pPr>
+        <w:pStyle w:val="Heading4"/>
+        <w:numPr>
+          <w:ilvl w:val="0"/>
+          <w:numId w:val="1017"/>
+        </w:numPr>
+      </w:pPr>
+      <w:bookmarkStart w:id="39" w:name="domain-and-language-variability"/>
+      <w:r>
+        <w:t xml:space="preserve">Domain and Language Variability</w:t>
+      </w:r>
+      <w:bookmarkEnd w:id="39"/>
+    </w:p>
+    <w:p>
+      <w:pPr>
+        <w:pStyle w:val="Compact"/>
+        <w:numPr>
+          <w:ilvl w:val="1"/>
+          <w:numId w:val="1020"/>
+        </w:numPr>
+      </w:pPr>
+      <w:r>
+        <w:t xml:space="preserve">NER models trained on one domain will underperform on other domains</w:t>
+      </w:r>
+    </w:p>
+    <w:p>
+      <w:pPr>
+        <w:pStyle w:val="Heading4"/>
+        <w:numPr>
+          <w:ilvl w:val="0"/>
+          <w:numId w:val="1017"/>
+        </w:numPr>
+      </w:pPr>
+      <w:bookmarkStart w:id="40" w:name="rule-based-approaches"/>
+      <w:r>
+        <w:t xml:space="preserve">Rule Based Approaches</w:t>
+      </w:r>
+      <w:bookmarkEnd w:id="40"/>
+    </w:p>
+    <w:p>
+      <w:pPr>
+        <w:pStyle w:val="Compact"/>
+        <w:numPr>
+          <w:ilvl w:val="1"/>
+          <w:numId w:val="1021"/>
+        </w:numPr>
+      </w:pPr>
+      <w:r>
+        <w:t xml:space="preserve">Detection using RE and gazetteers (predefined entity lists)</w:t>
+      </w:r>
+    </w:p>
+    <w:p>
+      <w:pPr>
+        <w:pStyle w:val="Compact"/>
+        <w:numPr>
+          <w:ilvl w:val="1"/>
+          <w:numId w:val="1021"/>
+        </w:numPr>
+      </w:pPr>
+      <w:r>
+        <w:t xml:space="preserve">E.g, Name detection done using</w:t>
+      </w:r>
+      <w:r>
+        <w:t xml:space="preserve"> </w:t>
+      </w:r>
+      <w:r>
+        <w:rPr>
+          <w:rStyle w:val="VerbatimChar"/>
+        </w:rPr>
+        <w:t xml:space="preserve">Mr.[A-Z][a-z]+</w:t>
+      </w:r>
+    </w:p>
+    <w:p>
+      <w:pPr>
+        <w:pStyle w:val="Compact"/>
+        <w:numPr>
+          <w:ilvl w:val="1"/>
+          <w:numId w:val="1021"/>
+        </w:numPr>
+      </w:pPr>
+      <w:r>
+        <w:t xml:space="preserve">Limited as they fail to generalize across different domains and languages</w:t>
+      </w:r>
+    </w:p>
+    <w:bookmarkEnd w:id="41"/>
+    <w:bookmarkEnd w:id="42"/>
+    <w:bookmarkStart w:id="47" w:name="ner-techniques"/>
+    <w:p>
+      <w:pPr>
+        <w:pStyle w:val="Heading3"/>
+      </w:pPr>
+      <w:r>
+        <w:t xml:space="preserve">NER Techniques</w:t>
+      </w:r>
+    </w:p>
+    <w:bookmarkStart w:id="45" w:name="machine-learning-based-approaches"/>
+    <w:p>
+      <w:pPr>
+        <w:pStyle w:val="Heading4"/>
+      </w:pPr>
+      <w:r>
+        <w:t xml:space="preserve">Machine Learning Based Approaches</w:t>
+      </w:r>
+    </w:p>
+    <w:p>
+      <w:pPr>
+        <w:pStyle w:val="Heading4"/>
+        <w:numPr>
+          <w:ilvl w:val="0"/>
+          <w:numId w:val="1022"/>
+        </w:numPr>
+      </w:pPr>
+      <w:bookmarkStart w:id="43" w:name="supervised-learning"/>
+      <w:r>
+        <w:t xml:space="preserve">Supervised Learning</w:t>
+      </w:r>
+      <w:bookmarkEnd w:id="43"/>
+    </w:p>
+    <w:p>
+      <w:pPr>
+        <w:pStyle w:val="Compact"/>
+        <w:numPr>
+          <w:ilvl w:val="1"/>
+          <w:numId w:val="1023"/>
+        </w:numPr>
+      </w:pPr>
+      <w:r>
+        <w:t xml:space="preserve">Training on labeled data using manually annotated entities</w:t>
+      </w:r>
+    </w:p>
+    <w:p>
+      <w:pPr>
+        <w:pStyle w:val="Compact"/>
+        <w:numPr>
+          <w:ilvl w:val="1"/>
+          <w:numId w:val="1023"/>
+        </w:numPr>
+      </w:pPr>
+      <w:r>
+        <w:t xml:space="preserve">HMMs, CRFs, LSTM-CRF and BERT</w:t>
+      </w:r>
+    </w:p>
+    <w:p>
+      <w:pPr>
+        <w:pStyle w:val="Compact"/>
+        <w:numPr>
+          <w:ilvl w:val="1"/>
+          <w:numId w:val="1023"/>
+        </w:numPr>
+      </w:pPr>
+      <w:r>
+        <w:t xml:space="preserve">E.g, BERT models can recognize entities by understanding context so are highly effective</w:t>
+      </w:r>
+    </w:p>
+    <w:p>
+      <w:pPr>
+        <w:pStyle w:val="Heading4"/>
+        <w:numPr>
+          <w:ilvl w:val="0"/>
+          <w:numId w:val="1022"/>
+        </w:numPr>
+      </w:pPr>
+      <w:bookmarkStart w:id="44" w:name="unsupervised-learning"/>
+      <w:r>
+        <w:t xml:space="preserve">Unsupervised Learning</w:t>
+      </w:r>
+      <w:bookmarkEnd w:id="44"/>
+    </w:p>
+    <w:p>
+      <w:pPr>
+        <w:pStyle w:val="Compact"/>
+        <w:numPr>
+          <w:ilvl w:val="1"/>
+          <w:numId w:val="1024"/>
+        </w:numPr>
+      </w:pPr>
+      <w:r>
+        <w:t xml:space="preserve">Use of clustering and pattern recognition to identify entities</w:t>
+      </w:r>
+    </w:p>
+    <w:p>
+      <w:pPr>
+        <w:pStyle w:val="Compact"/>
+        <w:numPr>
+          <w:ilvl w:val="1"/>
+          <w:numId w:val="1024"/>
+        </w:numPr>
+      </w:pPr>
+      <w:r>
+        <w:t xml:space="preserve">Less common but applicable when labeled data is scarce</w:t>
+      </w:r>
+    </w:p>
+    <w:bookmarkEnd w:id="45"/>
+    <w:bookmarkStart w:id="46" w:name="evaluation-metrics"/>
+    <w:p>
+      <w:pPr>
+        <w:pStyle w:val="Heading4"/>
+      </w:pPr>
+      <w:r>
+        <w:t xml:space="preserve">Evaluation Metrics</w:t>
+      </w:r>
+    </w:p>
+    <w:p>
+      <w:pPr>
+        <w:numPr>
+          <w:ilvl w:val="0"/>
+          <w:numId w:val="1025"/>
+        </w:numPr>
+      </w:pPr>
+      <w:r>
+        <w:t xml:space="preserve">Precision, recall and F1-score commonly used to evaluate performance of NER systems</w:t>
+      </w:r>
+    </w:p>
+    <w:p>
+      <w:pPr>
+        <w:pStyle w:val="Compact"/>
+        <w:numPr>
+          <w:ilvl w:val="1"/>
+          <w:numId w:val="1026"/>
+        </w:numPr>
+      </w:pPr>
+      <w:r>
+        <w:t xml:space="preserve">Precision (percentage of correctly identified entities out of all identified entities)</w:t>
+      </w:r>
+    </w:p>
+    <w:p>
+      <w:pPr>
+        <w:pStyle w:val="Compact"/>
+        <w:numPr>
+          <w:ilvl w:val="1"/>
+          <w:numId w:val="1026"/>
+        </w:numPr>
+      </w:pPr>
+      <w:r>
+        <w:t xml:space="preserve">Recall (percentage of correctly identified entities out of all actual entities)</w:t>
+      </w:r>
+    </w:p>
+    <w:p>
+      <w:pPr>
+        <w:pStyle w:val="Compact"/>
+        <w:numPr>
+          <w:ilvl w:val="1"/>
+          <w:numId w:val="1026"/>
+        </w:numPr>
+      </w:pPr>
+      <w:r>
+        <w:t xml:space="preserve">F1 (harmonic mean of precision and recall)</w:t>
+      </w:r>
+    </w:p>
+    <w:p>
+      <w:r>
+        <w:pict>
+          <v:rect style="width:0;height:1.5pt" o:hralign="center" o:hrstd="t" o:hr="t"/>
+        </w:pict>
+      </w:r>
+    </w:p>
+    <w:bookmarkEnd w:id="46"/>
+    <w:bookmarkEnd w:id="47"/>
+    <w:bookmarkStart w:id="48" w:name="pos-tagging"/>
+    <w:p>
+      <w:pPr>
+        <w:pStyle w:val="Heading3"/>
+      </w:pPr>
+      <w:r>
+        <w:t xml:space="preserve">POS Tagging</w:t>
+      </w:r>
+    </w:p>
+    <w:p>
+      <w:pPr>
+        <w:pStyle w:val="Compact"/>
+        <w:numPr>
+          <w:ilvl w:val="0"/>
+          <w:numId w:val="1027"/>
+        </w:numPr>
+      </w:pPr>
+      <w:r>
+        <w:t xml:space="preserve">Assign grammatical tags (noun, verb, adjective) to each word</w:t>
+      </w:r>
+    </w:p>
+    <w:p>
+      <w:pPr>
+        <w:pStyle w:val="Compact"/>
+        <w:numPr>
+          <w:ilvl w:val="0"/>
+          <w:numId w:val="1027"/>
+        </w:numPr>
+      </w:pPr>
+      <w:r>
+        <w:t xml:space="preserve">Helps understand sentence structure</w:t>
+      </w:r>
+    </w:p>
+    <w:bookmarkEnd w:id="48"/>
+    <w:bookmarkStart w:id="55" w:name="pos-tagging-techniques"/>
+    <w:p>
+      <w:pPr>
+        <w:pStyle w:val="Heading3"/>
+      </w:pPr>
+      <w:r>
+        <w:t xml:space="preserve">POS Tagging Techniques</w:t>
+      </w:r>
+    </w:p>
+    <w:bookmarkStart w:id="50" w:name="rule-based-approaches-1"/>
+    <w:p>
+      <w:pPr>
+        <w:pStyle w:val="Heading4"/>
+      </w:pPr>
+      <w:r>
+        <w:t xml:space="preserve">Rule Based Approaches</w:t>
+      </w:r>
+    </w:p>
+    <w:p>
+      <w:pPr>
+        <w:numPr>
+          <w:ilvl w:val="0"/>
+          <w:numId w:val="1028"/>
+        </w:numPr>
+      </w:pPr>
+      <w:r>
+        <w:t xml:space="preserve">Uses dictionary + hand crafted rules</w:t>
+      </w:r>
+    </w:p>
+    <w:p>
+      <w:pPr>
+        <w:numPr>
+          <w:ilvl w:val="0"/>
+          <w:numId w:val="1028"/>
+        </w:numPr>
+      </w:pPr>
+      <w:r>
+        <w:t xml:space="preserve">E.g, Word after</w:t>
+      </w:r>
+      <w:r>
+        <w:t xml:space="preserve"> </w:t>
+      </w:r>
+      <w:r>
+        <w:rPr>
+          <w:rStyle w:val="VerbatimChar"/>
+        </w:rPr>
+        <w:t xml:space="preserve">the</w:t>
+      </w:r>
+      <w:r>
+        <w:t xml:space="preserve"> </w:t>
+      </w:r>
+      <w:r>
+        <w:t xml:space="preserve">is likely a</w:t>
+      </w:r>
+      <w:r>
+        <w:t xml:space="preserve"> </w:t>
+      </w:r>
+      <w:r>
+        <w:rPr>
+          <w:rStyle w:val="VerbatimChar"/>
+        </w:rPr>
+        <w:t xml:space="preserve">noun</w:t>
+      </w:r>
+    </w:p>
+    <w:p>
+      <w:pPr>
+        <w:pStyle w:val="Heading4"/>
+        <w:numPr>
+          <w:ilvl w:val="0"/>
+          <w:numId w:val="1028"/>
+        </w:numPr>
+      </w:pPr>
+      <w:bookmarkStart w:id="49" w:name="limitations"/>
+      <w:r>
+        <w:t xml:space="preserve">Limitations:</w:t>
+      </w:r>
+      <w:bookmarkEnd w:id="49"/>
+    </w:p>
+    <w:p>
+      <w:pPr>
+        <w:numPr>
+          <w:ilvl w:val="0"/>
+          <w:numId w:val="1000"/>
+        </w:numPr>
+      </w:pPr>
+      <w:r>
+        <w:t xml:space="preserve">Cannot handle ambigous or unseen words</w:t>
+      </w:r>
+    </w:p>
+    <w:bookmarkEnd w:id="50"/>
+    <w:bookmarkStart w:id="53" w:name="ml-based-approaches"/>
+    <w:p>
+      <w:pPr>
+        <w:pStyle w:val="Heading4"/>
+      </w:pPr>
+      <w:r>
+        <w:t xml:space="preserve">ML Based Approaches</w:t>
+      </w:r>
+    </w:p>
+    <w:p>
+      <w:pPr>
+        <w:pStyle w:val="Heading4"/>
+        <w:numPr>
+          <w:ilvl w:val="0"/>
+          <w:numId w:val="1029"/>
+        </w:numPr>
+      </w:pPr>
+      <w:bookmarkStart w:id="51" w:name="supervised-learning-1"/>
+      <w:r>
+        <w:t xml:space="preserve">Supervised Learning</w:t>
+      </w:r>
+      <w:bookmarkEnd w:id="51"/>
+    </w:p>
+    <w:p>
+      <w:pPr>
+        <w:pStyle w:val="Compact"/>
+        <w:numPr>
+          <w:ilvl w:val="1"/>
+          <w:numId w:val="1030"/>
+        </w:numPr>
+      </w:pPr>
+      <w:r>
+        <w:t xml:space="preserve">Uses labeled corpora</w:t>
+      </w:r>
+    </w:p>
+    <w:p>
+      <w:pPr>
+        <w:pStyle w:val="Compact"/>
+        <w:numPr>
+          <w:ilvl w:val="1"/>
+          <w:numId w:val="1030"/>
+        </w:numPr>
+      </w:pPr>
+      <w:r>
+        <w:t xml:space="preserve">Algorithms like HMMs, LSTM, Tranformers</w:t>
+      </w:r>
+    </w:p>
+    <w:p>
+      <w:pPr>
+        <w:pStyle w:val="Compact"/>
+        <w:numPr>
+          <w:ilvl w:val="1"/>
+          <w:numId w:val="1030"/>
+        </w:numPr>
+      </w:pPr>
+      <w:r>
+        <w:t xml:space="preserve">E.g, LSTM uses full sentence context to choose correct POS tag</w:t>
+      </w:r>
+    </w:p>
+    <w:p>
+      <w:pPr>
+        <w:pStyle w:val="Heading4"/>
+        <w:numPr>
+          <w:ilvl w:val="0"/>
+          <w:numId w:val="1029"/>
+        </w:numPr>
+      </w:pPr>
+      <w:bookmarkStart w:id="52" w:name="unsupervised-learning-1"/>
+      <w:r>
+        <w:t xml:space="preserve">Unsupervised Learning</w:t>
+      </w:r>
+      <w:bookmarkEnd w:id="52"/>
+    </w:p>
+    <w:p>
+      <w:pPr>
+        <w:pStyle w:val="Compact"/>
+        <w:numPr>
+          <w:ilvl w:val="1"/>
+          <w:numId w:val="1031"/>
+        </w:numPr>
+      </w:pPr>
+      <w:r>
+        <w:t xml:space="preserve">Clusters words by distribution patterns</w:t>
+      </w:r>
+    </w:p>
+    <w:p>
+      <w:pPr>
+        <w:pStyle w:val="Compact"/>
+        <w:numPr>
+          <w:ilvl w:val="1"/>
+          <w:numId w:val="1031"/>
+        </w:numPr>
+      </w:pPr>
+      <w:r>
+        <w:t xml:space="preserve">Less accurate but useful in scenarios where labels are unavailable</w:t>
+      </w:r>
+    </w:p>
+    <w:bookmarkEnd w:id="53"/>
+    <w:bookmarkStart w:id="54" w:name="evaluation-metrics-1"/>
+    <w:p>
+      <w:pPr>
+        <w:pStyle w:val="Heading4"/>
+      </w:pPr>
+      <w:r>
+        <w:t xml:space="preserve">Evaluation Metrics</w:t>
+      </w:r>
+    </w:p>
+    <w:p>
+      <w:pPr>
+        <w:pStyle w:val="Compact"/>
+        <w:numPr>
+          <w:ilvl w:val="0"/>
+          <w:numId w:val="1032"/>
+        </w:numPr>
+      </w:pPr>
+      <w:r>
+        <w:t xml:space="preserve">Accuracy: Percentage of correctly tagged words</w:t>
+      </w:r>
+    </w:p>
+    <w:bookmarkEnd w:id="54"/>
+    <w:bookmarkEnd w:id="55"/>
+    <w:bookmarkStart w:id="59" w:name="challenges-in-pos-tagging"/>
+    <w:p>
+      <w:pPr>
+        <w:pStyle w:val="Heading3"/>
+      </w:pPr>
+      <w:r>
+        <w:t xml:space="preserve">Challenges In POS Tagging</w:t>
+      </w:r>
+    </w:p>
+    <w:p>
+      <w:pPr>
+        <w:pStyle w:val="Heading4"/>
+        <w:numPr>
+          <w:ilvl w:val="0"/>
+          <w:numId w:val="1033"/>
+        </w:numPr>
+      </w:pPr>
+      <w:bookmarkStart w:id="56" w:name="ambiguity"/>
+      <w:r>
+        <w:t xml:space="preserve">Ambiguity</w:t>
+      </w:r>
+      <w:bookmarkEnd w:id="56"/>
+    </w:p>
+    <w:p>
+      <w:pPr>
+        <w:pStyle w:val="Compact"/>
+        <w:numPr>
+          <w:ilvl w:val="1"/>
+          <w:numId w:val="1034"/>
+        </w:numPr>
+      </w:pPr>
+      <w:r>
+        <w:t xml:space="preserve">Words may have multiple POS</w:t>
+      </w:r>
+    </w:p>
+    <w:p>
+      <w:pPr>
+        <w:pStyle w:val="Compact"/>
+        <w:numPr>
+          <w:ilvl w:val="1"/>
+          <w:numId w:val="1034"/>
+        </w:numPr>
+      </w:pPr>
+      <w:r>
+        <w:t xml:space="preserve">For e.g, run (noun/verb)</w:t>
+      </w:r>
+    </w:p>
+    <w:p>
+      <w:pPr>
+        <w:pStyle w:val="Heading4"/>
+        <w:numPr>
+          <w:ilvl w:val="0"/>
+          <w:numId w:val="1033"/>
+        </w:numPr>
+      </w:pPr>
+      <w:bookmarkStart w:id="57" w:name="morphological-variability"/>
+      <w:r>
+        <w:t xml:space="preserve">Morphological Variability</w:t>
+      </w:r>
+      <w:bookmarkEnd w:id="57"/>
+    </w:p>
+    <w:p>
+      <w:pPr>
+        <w:pStyle w:val="Compact"/>
+        <w:numPr>
+          <w:ilvl w:val="1"/>
+          <w:numId w:val="1035"/>
+        </w:numPr>
+      </w:pPr>
+      <w:r>
+        <w:t xml:space="preserve">Languages like Turkish/Finnish have complex word forms</w:t>
+      </w:r>
+    </w:p>
+    <w:p>
+      <w:pPr>
+        <w:pStyle w:val="Heading4"/>
+        <w:numPr>
+          <w:ilvl w:val="0"/>
+          <w:numId w:val="1033"/>
+        </w:numPr>
+      </w:pPr>
+      <w:bookmarkStart w:id="58" w:name="domain-and-language-differences"/>
+      <w:r>
+        <w:t xml:space="preserve">Domain and Language Differences</w:t>
+      </w:r>
+      <w:bookmarkEnd w:id="58"/>
+    </w:p>
+    <w:p>
+      <w:pPr>
+        <w:pStyle w:val="Compact"/>
+        <w:numPr>
+          <w:ilvl w:val="1"/>
+          <w:numId w:val="1036"/>
+        </w:numPr>
+      </w:pPr>
+      <w:r>
+        <w:t xml:space="preserve">Models trained on one domain may fail on other domains</w:t>
+      </w:r>
+    </w:p>
+    <w:p>
+      <w:r>
+        <w:pict>
+          <v:rect style="width:0;height:1.5pt" o:hralign="center" o:hrstd="t" o:hr="t"/>
+        </w:pict>
+      </w:r>
+    </w:p>
+    <w:bookmarkEnd w:id="59"/>
+    <w:bookmarkStart w:id="69" w:name="text-normalization"/>
+    <w:p>
+      <w:pPr>
+        <w:pStyle w:val="Heading3"/>
+      </w:pPr>
+      <w:r>
+        <w:t xml:space="preserve">Text Normalization</w:t>
+      </w:r>
+    </w:p>
+    <w:p>
+      <w:pPr>
+        <w:pStyle w:val="Heading4"/>
+        <w:numPr>
+          <w:ilvl w:val="0"/>
+          <w:numId w:val="1037"/>
+        </w:numPr>
+      </w:pPr>
+      <w:bookmarkStart w:id="60" w:name="lowercasing"/>
+      <w:r>
+        <w:t xml:space="preserve">Lowercasing</w:t>
+      </w:r>
+      <w:bookmarkEnd w:id="60"/>
+    </w:p>
+    <w:p>
+      <w:pPr>
+        <w:pStyle w:val="Heading4"/>
+        <w:numPr>
+          <w:ilvl w:val="0"/>
+          <w:numId w:val="1037"/>
+        </w:numPr>
+      </w:pPr>
+      <w:bookmarkStart w:id="61" w:name="removing-punctuations-and-special-chars"/>
+      <w:r>
+        <w:t xml:space="preserve">Removing Punctuations and Special Chars</w:t>
+      </w:r>
+      <w:bookmarkEnd w:id="61"/>
+    </w:p>
+    <w:p>
+      <w:pPr>
+        <w:pStyle w:val="Heading4"/>
+        <w:numPr>
+          <w:ilvl w:val="0"/>
+          <w:numId w:val="1037"/>
+        </w:numPr>
+      </w:pPr>
+      <w:bookmarkStart w:id="62" w:name="handling-contractions"/>
+      <w:r>
+        <w:t xml:space="preserve">Handling Contractions</w:t>
+      </w:r>
+      <w:bookmarkEnd w:id="62"/>
+    </w:p>
+    <w:p>
+      <w:pPr>
+        <w:pStyle w:val="Heading4"/>
+        <w:numPr>
+          <w:ilvl w:val="0"/>
+          <w:numId w:val="1037"/>
+        </w:numPr>
+      </w:pPr>
+      <w:bookmarkStart w:id="63" w:name="stemming-and-lemmatization"/>
+      <w:r>
+        <w:t xml:space="preserve">Stemming and Lemmatization</w:t>
+      </w:r>
+      <w:bookmarkEnd w:id="63"/>
+    </w:p>
+    <w:p>
+      <w:pPr>
+        <w:pStyle w:val="Heading4"/>
+        <w:numPr>
+          <w:ilvl w:val="0"/>
+          <w:numId w:val="1037"/>
+        </w:numPr>
+      </w:pPr>
+      <w:bookmarkStart w:id="64" w:name="removing-stopwords"/>
+      <w:r>
+        <w:t xml:space="preserve">Removing Stopwords</w:t>
+      </w:r>
+      <w:bookmarkEnd w:id="64"/>
+    </w:p>
+    <w:bookmarkStart w:id="68" w:name="challenges-in-text-normalization"/>
+    <w:p>
+      <w:pPr>
+        <w:pStyle w:val="Heading4"/>
+      </w:pPr>
+      <w:r>
+        <w:t xml:space="preserve">Challenges In Text Normalization</w:t>
+      </w:r>
+    </w:p>
+    <w:p>
+      <w:pPr>
+        <w:pStyle w:val="Heading4"/>
+        <w:numPr>
+          <w:ilvl w:val="0"/>
+          <w:numId w:val="1038"/>
+        </w:numPr>
+      </w:pPr>
+      <w:bookmarkStart w:id="65" w:name="language-and-domain-specificity"/>
+      <w:r>
+        <w:t xml:space="preserve">Language and Domain Specificity</w:t>
+      </w:r>
+      <w:bookmarkEnd w:id="65"/>
+    </w:p>
+    <w:p>
+      <w:pPr>
+        <w:numPr>
+          <w:ilvl w:val="0"/>
+          <w:numId w:val="1000"/>
+        </w:numPr>
+      </w:pPr>
+      <w:r>
+        <w:t xml:space="preserve">Normalization should be language specific as different languages or domain have different morphological rules and different domains ahve different jargons</w:t>
+      </w:r>
+    </w:p>
+    <w:p>
+      <w:pPr>
+        <w:pStyle w:val="Heading4"/>
+        <w:numPr>
+          <w:ilvl w:val="0"/>
+          <w:numId w:val="1038"/>
+        </w:numPr>
+      </w:pPr>
+      <w:bookmarkStart w:id="66" w:name="ambiguity-in-normalization"/>
+      <w:r>
+        <w:t xml:space="preserve">Ambiguity In Normalization</w:t>
+      </w:r>
+      <w:bookmarkEnd w:id="66"/>
+    </w:p>
+    <w:p>
+      <w:pPr>
+        <w:numPr>
+          <w:ilvl w:val="0"/>
+          <w:numId w:val="1000"/>
+        </w:numPr>
+      </w:pPr>
+      <w:r>
+        <w:t xml:space="preserve">Certain words/phrases may have many valid normalizations (like US and United States)</w:t>
+      </w:r>
+    </w:p>
+    <w:p>
+      <w:pPr>
+        <w:pStyle w:val="Heading4"/>
+        <w:numPr>
+          <w:ilvl w:val="0"/>
+          <w:numId w:val="1038"/>
+        </w:numPr>
+      </w:pPr>
+      <w:bookmarkStart w:id="67" w:name="balancing-consistency-and-meaning"/>
+      <w:r>
+        <w:t xml:space="preserve">Balancing Consistency and Meaning</w:t>
+      </w:r>
+      <w:bookmarkEnd w:id="67"/>
+    </w:p>
+    <w:p>
+      <w:pPr>
+        <w:pStyle w:val="Compact"/>
+        <w:numPr>
+          <w:ilvl w:val="1"/>
+          <w:numId w:val="1039"/>
+        </w:numPr>
+      </w:pPr>
+      <w:r>
+        <w:t xml:space="preserve">Overnormalization may lead to loss of information</w:t>
+      </w:r>
+    </w:p>
+    <w:p>
+      <w:pPr>
+        <w:pStyle w:val="Compact"/>
+        <w:numPr>
+          <w:ilvl w:val="1"/>
+          <w:numId w:val="1039"/>
+        </w:numPr>
+      </w:pPr>
+      <w:r>
+        <w:t xml:space="preserve">Undernormalization may lead to inconsistency</w:t>
+      </w:r>
+    </w:p>
+    <w:p>
+      <w:pPr>
+        <w:pStyle w:val="Compact"/>
+        <w:numPr>
+          <w:ilvl w:val="1"/>
+          <w:numId w:val="1039"/>
+        </w:numPr>
+      </w:pPr>
+      <w:r>
+        <w:t xml:space="preserve">So balanced approach is needed</w:t>
+      </w:r>
+    </w:p>
+    <w:p>
+      <w:r>
+        <w:pict>
+          <v:rect style="width:0;height:1.5pt" o:hralign="center" o:hrstd="t" o:hr="t"/>
+        </w:pict>
+      </w:r>
+    </w:p>
+    <w:bookmarkEnd w:id="68"/>
+    <w:bookmarkEnd w:id="69"/>
+    <w:bookmarkStart w:id="71" w:name="nlu"/>
+    <w:p>
+      <w:pPr>
+        <w:pStyle w:val="Heading3"/>
+      </w:pPr>
+      <w:r>
+        <w:t xml:space="preserve">NLU</w:t>
+      </w:r>
+    </w:p>
+    <w:p>
+      <w:pPr>
+        <w:pStyle w:val="Compact"/>
+        <w:numPr>
+          <w:ilvl w:val="0"/>
+          <w:numId w:val="1040"/>
+        </w:numPr>
+      </w:pPr>
+      <w:r>
+        <w:t xml:space="preserve">Enable machines to interpret, extract and understand meaning from human language</w:t>
+      </w:r>
+    </w:p>
+    <w:p>
+      <w:pPr>
+        <w:pStyle w:val="Compact"/>
+        <w:numPr>
+          <w:ilvl w:val="0"/>
+          <w:numId w:val="1040"/>
+        </w:numPr>
+      </w:pPr>
+      <w:r>
+        <w:t xml:space="preserve">Used in translation, chatbots, QA systems, sentiment analysis</w:t>
+      </w:r>
+    </w:p>
+    <w:bookmarkStart w:id="70" w:name="importance"/>
+    <w:p>
+      <w:pPr>
+        <w:pStyle w:val="Heading4"/>
+      </w:pPr>
+      <w:r>
+        <w:t xml:space="preserve">Importance</w:t>
+      </w:r>
+    </w:p>
+    <w:p>
+      <w:pPr>
+        <w:pStyle w:val="Compact"/>
+        <w:numPr>
+          <w:ilvl w:val="0"/>
+          <w:numId w:val="1041"/>
+        </w:numPr>
+      </w:pPr>
+      <w:r>
+        <w:t xml:space="preserve">Bridges gap b/w human communication and machine processing</w:t>
+      </w:r>
+    </w:p>
+    <w:p>
+      <w:pPr>
+        <w:pStyle w:val="Compact"/>
+        <w:numPr>
+          <w:ilvl w:val="0"/>
+          <w:numId w:val="1041"/>
+        </w:numPr>
+      </w:pPr>
+      <w:r>
+        <w:t xml:space="preserve">Enables intelligent interaction</w:t>
+      </w:r>
+    </w:p>
+    <w:bookmarkEnd w:id="70"/>
+    <w:bookmarkEnd w:id="71"/>
+    <w:bookmarkStart w:id="80" w:name="challenges-in-nlu"/>
+    <w:p>
+      <w:pPr>
+        <w:pStyle w:val="Heading3"/>
+      </w:pPr>
+      <w:r>
+        <w:t xml:space="preserve">Challenges In NLU</w:t>
+      </w:r>
+    </w:p>
+    <w:p>
+      <w:pPr>
+        <w:numPr>
+          <w:ilvl w:val="0"/>
+          <w:numId w:val="1042"/>
+        </w:numPr>
+      </w:pPr>
+      <w:r>
+        <w:t xml:space="preserve">Unlike structured data human language is utterly ambigous</w:t>
+      </w:r>
+    </w:p>
+    <w:p>
+      <w:pPr>
+        <w:numPr>
+          <w:ilvl w:val="0"/>
+          <w:numId w:val="1042"/>
+        </w:numPr>
+      </w:pPr>
+      <w:r>
+        <w:t xml:space="preserve">This pose significant challenges to NLU systems</w:t>
+      </w:r>
+    </w:p>
+    <w:p>
+      <w:pPr>
+        <w:pStyle w:val="Heading4"/>
+        <w:numPr>
+          <w:ilvl w:val="0"/>
+          <w:numId w:val="1042"/>
+        </w:numPr>
+      </w:pPr>
+      <w:bookmarkStart w:id="72" w:name="lexical-ambiguity"/>
+      <w:r>
+        <w:t xml:space="preserve">Lexical Ambiguity</w:t>
+      </w:r>
+      <w:bookmarkEnd w:id="72"/>
+    </w:p>
+    <w:p>
+      <w:pPr>
+        <w:pStyle w:val="Compact"/>
+        <w:numPr>
+          <w:ilvl w:val="1"/>
+          <w:numId w:val="1043"/>
+        </w:numPr>
+      </w:pPr>
+      <w:r>
+        <w:t xml:space="preserve">Occurs when single word has multiple meanings</w:t>
+      </w:r>
+    </w:p>
+    <w:p>
+      <w:pPr>
+        <w:pStyle w:val="Compact"/>
+        <w:numPr>
+          <w:ilvl w:val="1"/>
+          <w:numId w:val="1043"/>
+        </w:numPr>
+      </w:pPr>
+      <w:r>
+        <w:t xml:space="preserve">For e.g, the word</w:t>
+      </w:r>
+      <w:r>
+        <w:t xml:space="preserve"> </w:t>
+      </w:r>
+      <w:r>
+        <w:rPr>
+          <w:rStyle w:val="VerbatimChar"/>
+        </w:rPr>
+        <w:t xml:space="preserve">bank</w:t>
+      </w:r>
+    </w:p>
+    <w:p>
+      <w:pPr>
+        <w:pStyle w:val="Heading4"/>
+        <w:numPr>
+          <w:ilvl w:val="1"/>
+          <w:numId w:val="1043"/>
+        </w:numPr>
+      </w:pPr>
+      <w:bookmarkStart w:id="73" w:name="X52b16c26dc9e3d159b537f31bcdbb354d1fdf85"/>
+      <w:r>
+        <w:t xml:space="preserve">Challenges: Requires context understanding</w:t>
+      </w:r>
+      <w:bookmarkEnd w:id="73"/>
+    </w:p>
+    <w:p>
+      <w:pPr>
+        <w:pStyle w:val="Heading4"/>
+        <w:numPr>
+          <w:ilvl w:val="0"/>
+          <w:numId w:val="1042"/>
+        </w:numPr>
+      </w:pPr>
+      <w:bookmarkStart w:id="74" w:name="syntactic-ambiguity"/>
+      <w:r>
+        <w:t xml:space="preserve">Syntactic Ambiguity</w:t>
+      </w:r>
+      <w:bookmarkEnd w:id="74"/>
+    </w:p>
+    <w:p>
+      <w:pPr>
+        <w:pStyle w:val="Compact"/>
+        <w:numPr>
+          <w:ilvl w:val="1"/>
+          <w:numId w:val="1044"/>
+        </w:numPr>
+      </w:pPr>
+      <w:r>
+        <w:t xml:space="preserve">Arises when a sentence structure can be parsed in multiple ways</w:t>
+      </w:r>
+    </w:p>
+    <w:p>
+      <w:pPr>
+        <w:pStyle w:val="Compact"/>
+        <w:numPr>
+          <w:ilvl w:val="1"/>
+          <w:numId w:val="1044"/>
+        </w:numPr>
+      </w:pPr>
+      <w:r>
+        <w:t xml:space="preserve">E.g,</w:t>
+      </w:r>
+      <w:r>
+        <w:t xml:space="preserve"> </w:t>
+      </w:r>
+      <w:r>
+        <w:rPr>
+          <w:rStyle w:val="VerbatimChar"/>
+          <w:b/>
+          <w:bCs/>
+        </w:rPr>
+        <w:t xml:space="preserve">I saw a man with the telescope</w:t>
+      </w:r>
+    </w:p>
+    <w:p>
+      <w:pPr>
+        <w:pStyle w:val="Compact"/>
+        <w:numPr>
+          <w:ilvl w:val="2"/>
+          <w:numId w:val="1045"/>
+        </w:numPr>
+      </w:pPr>
+      <w:r>
+        <w:t xml:space="preserve">Who has the telescope ?</w:t>
+      </w:r>
+    </w:p>
+    <w:p>
+      <w:pPr>
+        <w:pStyle w:val="Heading4"/>
+        <w:numPr>
+          <w:ilvl w:val="1"/>
+          <w:numId w:val="1044"/>
+        </w:numPr>
+      </w:pPr>
+      <w:bookmarkStart w:id="75" w:name="challenge-grammer-context-required"/>
+      <w:r>
+        <w:t xml:space="preserve">Challenge: Grammer + context required</w:t>
+      </w:r>
+      <w:bookmarkEnd w:id="75"/>
+    </w:p>
+    <w:p>
+      <w:pPr>
+        <w:pStyle w:val="Heading4"/>
+        <w:numPr>
+          <w:ilvl w:val="0"/>
+          <w:numId w:val="1042"/>
+        </w:numPr>
+      </w:pPr>
+      <w:bookmarkStart w:id="76" w:name="semantic-ambiguity"/>
+      <w:r>
+        <w:t xml:space="preserve">Semantic Ambiguity</w:t>
+      </w:r>
+      <w:bookmarkEnd w:id="76"/>
+    </w:p>
+    <w:p>
+      <w:pPr>
+        <w:pStyle w:val="Compact"/>
+        <w:numPr>
+          <w:ilvl w:val="1"/>
+          <w:numId w:val="1046"/>
+        </w:numPr>
+      </w:pPr>
+      <w:r>
+        <w:t xml:space="preserve">Occurs when a sentence or phrase can be interpreted in multiple ways (even if syntax is clear)</w:t>
+      </w:r>
+    </w:p>
+    <w:p>
+      <w:pPr>
+        <w:pStyle w:val="Compact"/>
+        <w:numPr>
+          <w:ilvl w:val="1"/>
+          <w:numId w:val="1046"/>
+        </w:numPr>
+      </w:pPr>
+      <w:r>
+        <w:t xml:space="preserve">E.g,</w:t>
+      </w:r>
+      <w:r>
+        <w:t xml:space="preserve"> </w:t>
+      </w:r>
+      <w:r>
+        <w:rPr>
+          <w:b/>
+          <w:bCs/>
+        </w:rPr>
+        <w:t xml:space="preserve">He ate the cake with a spoon</w:t>
+      </w:r>
+    </w:p>
+    <w:p>
+      <w:pPr>
+        <w:pStyle w:val="Compact"/>
+        <w:numPr>
+          <w:ilvl w:val="2"/>
+          <w:numId w:val="1047"/>
+        </w:numPr>
+      </w:pPr>
+      <w:r>
+        <w:t xml:space="preserve">Used a spoon or cake had a spoon ?</w:t>
+      </w:r>
+    </w:p>
+    <w:p>
+      <w:pPr>
+        <w:pStyle w:val="Heading4"/>
+        <w:numPr>
+          <w:ilvl w:val="1"/>
+          <w:numId w:val="1046"/>
+        </w:numPr>
+      </w:pPr>
+      <w:bookmarkStart w:id="77" w:name="X1eaf26986449a4855eba0ad6db8fbabeffc0ad0"/>
+      <w:r>
+        <w:t xml:space="preserve">Challenge: Need understanding of logical meaning</w:t>
+      </w:r>
+      <w:bookmarkEnd w:id="77"/>
+    </w:p>
+    <w:p>
+      <w:pPr>
+        <w:pStyle w:val="Heading4"/>
+        <w:numPr>
+          <w:ilvl w:val="0"/>
+          <w:numId w:val="1042"/>
+        </w:numPr>
+      </w:pPr>
+      <w:bookmarkStart w:id="78" w:name="pragmatic-ambiguity"/>
+      <w:r>
+        <w:t xml:space="preserve">Pragmatic Ambiguity</w:t>
+      </w:r>
+      <w:bookmarkEnd w:id="78"/>
+    </w:p>
+    <w:p>
+      <w:pPr>
+        <w:pStyle w:val="Compact"/>
+        <w:numPr>
+          <w:ilvl w:val="1"/>
+          <w:numId w:val="1048"/>
+        </w:numPr>
+      </w:pPr>
+      <w:r>
+        <w:t xml:space="preserve">Meaning changes based on intention, tone or social context</w:t>
+      </w:r>
+    </w:p>
+    <w:p>
+      <w:pPr>
+        <w:pStyle w:val="Compact"/>
+        <w:numPr>
+          <w:ilvl w:val="1"/>
+          <w:numId w:val="1048"/>
+        </w:numPr>
+      </w:pPr>
+      <w:r>
+        <w:t xml:space="preserve">E.g,</w:t>
+      </w:r>
+      <w:r>
+        <w:t xml:space="preserve"> </w:t>
+      </w:r>
+      <w:r>
+        <w:rPr>
+          <w:b/>
+          <w:bCs/>
+        </w:rPr>
+        <w:t xml:space="preserve">Can you pass the salt ?</w:t>
+      </w:r>
+    </w:p>
+    <w:p>
+      <w:pPr>
+        <w:pStyle w:val="Compact"/>
+        <w:numPr>
+          <w:ilvl w:val="2"/>
+          <w:numId w:val="1049"/>
+        </w:numPr>
+      </w:pPr>
+      <w:r>
+        <w:t xml:space="preserve">Request not a question</w:t>
+      </w:r>
+    </w:p>
+    <w:p>
+      <w:pPr>
+        <w:pStyle w:val="Heading4"/>
+        <w:numPr>
+          <w:ilvl w:val="1"/>
+          <w:numId w:val="1048"/>
+        </w:numPr>
+      </w:pPr>
+      <w:bookmarkStart w:id="79" w:name="challenge-must-understand-intent-culture"/>
+      <w:r>
+        <w:t xml:space="preserve">Challenge: Must understand intent + culture</w:t>
+      </w:r>
+      <w:bookmarkEnd w:id="79"/>
+    </w:p>
+    <w:p>
+      <w:r>
+        <w:pict>
+          <v:rect style="width:0;height:1.5pt" o:hralign="center" o:hrstd="t" o:hr="t"/>
+        </w:pict>
+      </w:r>
+    </w:p>
+    <w:bookmarkEnd w:id="80"/>
+    <w:bookmarkEnd w:id="81"/>
+    <w:bookmarkEnd w:id="82"/>
     <w:sectPr/>
   </w:body>
 </w:document>
@@ -1200,6 +2561,108 @@
     <w:abstractNumId w:val="991"/>
   </w:num>
   <w:num w:numId="1015">
+    <w:abstractNumId w:val="991"/>
+  </w:num>
+  <w:num w:numId="1016">
+    <w:abstractNumId w:val="991"/>
+  </w:num>
+  <w:num w:numId="1017">
+    <w:abstractNumId w:val="991"/>
+  </w:num>
+  <w:num w:numId="1018">
+    <w:abstractNumId w:val="991"/>
+  </w:num>
+  <w:num w:numId="1019">
+    <w:abstractNumId w:val="991"/>
+  </w:num>
+  <w:num w:numId="1020">
+    <w:abstractNumId w:val="991"/>
+  </w:num>
+  <w:num w:numId="1021">
+    <w:abstractNumId w:val="991"/>
+  </w:num>
+  <w:num w:numId="1022">
+    <w:abstractNumId w:val="991"/>
+  </w:num>
+  <w:num w:numId="1023">
+    <w:abstractNumId w:val="991"/>
+  </w:num>
+  <w:num w:numId="1024">
+    <w:abstractNumId w:val="991"/>
+  </w:num>
+  <w:num w:numId="1025">
+    <w:abstractNumId w:val="991"/>
+  </w:num>
+  <w:num w:numId="1026">
+    <w:abstractNumId w:val="991"/>
+  </w:num>
+  <w:num w:numId="1027">
+    <w:abstractNumId w:val="991"/>
+  </w:num>
+  <w:num w:numId="1028">
+    <w:abstractNumId w:val="991"/>
+  </w:num>
+  <w:num w:numId="1029">
+    <w:abstractNumId w:val="991"/>
+  </w:num>
+  <w:num w:numId="1030">
+    <w:abstractNumId w:val="991"/>
+  </w:num>
+  <w:num w:numId="1031">
+    <w:abstractNumId w:val="991"/>
+  </w:num>
+  <w:num w:numId="1032">
+    <w:abstractNumId w:val="991"/>
+  </w:num>
+  <w:num w:numId="1033">
+    <w:abstractNumId w:val="991"/>
+  </w:num>
+  <w:num w:numId="1034">
+    <w:abstractNumId w:val="991"/>
+  </w:num>
+  <w:num w:numId="1035">
+    <w:abstractNumId w:val="991"/>
+  </w:num>
+  <w:num w:numId="1036">
+    <w:abstractNumId w:val="991"/>
+  </w:num>
+  <w:num w:numId="1037">
+    <w:abstractNumId w:val="991"/>
+  </w:num>
+  <w:num w:numId="1038">
+    <w:abstractNumId w:val="991"/>
+  </w:num>
+  <w:num w:numId="1039">
+    <w:abstractNumId w:val="991"/>
+  </w:num>
+  <w:num w:numId="1040">
+    <w:abstractNumId w:val="991"/>
+  </w:num>
+  <w:num w:numId="1041">
+    <w:abstractNumId w:val="991"/>
+  </w:num>
+  <w:num w:numId="1042">
+    <w:abstractNumId w:val="991"/>
+  </w:num>
+  <w:num w:numId="1043">
+    <w:abstractNumId w:val="991"/>
+  </w:num>
+  <w:num w:numId="1044">
+    <w:abstractNumId w:val="991"/>
+  </w:num>
+  <w:num w:numId="1045">
+    <w:abstractNumId w:val="991"/>
+  </w:num>
+  <w:num w:numId="1046">
+    <w:abstractNumId w:val="991"/>
+  </w:num>
+  <w:num w:numId="1047">
+    <w:abstractNumId w:val="991"/>
+  </w:num>
+  <w:num w:numId="1048">
+    <w:abstractNumId w:val="991"/>
+  </w:num>
+  <w:num w:numId="1049">
     <w:abstractNumId w:val="991"/>
   </w:num>
 </w:numbering>
